--- a/Milestone 4/Desmond_Milestone4_Journal.docx
+++ b/Milestone 4/Desmond_Milestone4_Journal.docx
@@ -39,34 +39,7 @@
           <w:sz w:val="24"/>
           <w:szCs w:val="24"/>
         </w:rPr>
-        <w:t>2</w:t>
-      </w:r>
-      <w:r>
-        <w:rPr>
-          <w:b/>
-          <w:bCs/>
-          <w:sz w:val="24"/>
-          <w:szCs w:val="24"/>
-        </w:rPr>
-        <w:t>7</w:t>
-      </w:r>
-      <w:r>
-        <w:rPr>
-          <w:b/>
-          <w:bCs/>
-          <w:sz w:val="24"/>
-          <w:szCs w:val="24"/>
-        </w:rPr>
-        <w:t xml:space="preserve"> OCT</w:t>
-      </w:r>
-      <w:r>
-        <w:rPr>
-          <w:b/>
-          <w:bCs/>
-          <w:sz w:val="24"/>
-          <w:szCs w:val="24"/>
-        </w:rPr>
-        <w:t xml:space="preserve"> </w:t>
+        <w:t xml:space="preserve">27 OCT </w:t>
       </w:r>
       <w:r>
         <w:rPr>
@@ -77,6 +50,15 @@
         </w:rPr>
         <w:t>–</w:t>
       </w:r>
+      <w:r>
+        <w:rPr>
+          <w:b/>
+          <w:bCs/>
+          <w:sz w:val="24"/>
+          <w:szCs w:val="24"/>
+        </w:rPr>
+        <w:t xml:space="preserve"> 5 NOV</w:t>
+      </w:r>
     </w:p>
     <w:p>
       <w:pPr>
@@ -133,6 +115,71 @@
       </w:r>
       <w:r>
         <w:t>s 6.1 and 6.2 of the test report.</w:t>
+      </w:r>
+    </w:p>
+    <w:p>
+      <w:pPr>
+        <w:pStyle w:val="ListParagraph"/>
+        <w:numPr>
+          <w:ilvl w:val="0"/>
+          <w:numId w:val="1"/>
+        </w:numPr>
+      </w:pPr>
+      <w:r>
+        <w:t xml:space="preserve">I completed </w:t>
+      </w:r>
+      <w:r>
+        <w:t>section</w:t>
+      </w:r>
+      <w:r>
+        <w:t xml:space="preserve"> 6.3 of the test report.</w:t>
+      </w:r>
+    </w:p>
+    <w:p>
+      <w:pPr>
+        <w:pStyle w:val="ListParagraph"/>
+        <w:numPr>
+          <w:ilvl w:val="0"/>
+          <w:numId w:val="1"/>
+        </w:numPr>
+      </w:pPr>
+      <w:r>
+        <w:t xml:space="preserve">I completed sections 4.1 and 4.3 of the user </w:t>
+      </w:r>
+      <w:proofErr w:type="gramStart"/>
+      <w:r>
+        <w:t>guide</w:t>
+      </w:r>
+      <w:proofErr w:type="gramEnd"/>
+      <w:r>
+        <w:t>.</w:t>
+      </w:r>
+    </w:p>
+    <w:p>
+      <w:pPr>
+        <w:pStyle w:val="ListParagraph"/>
+        <w:numPr>
+          <w:ilvl w:val="0"/>
+          <w:numId w:val="1"/>
+        </w:numPr>
+      </w:pPr>
+      <w:r>
+        <w:t xml:space="preserve">I attended </w:t>
+      </w:r>
+      <w:r>
+        <w:t>a team midweek meeting on Thursday.</w:t>
+      </w:r>
+    </w:p>
+    <w:p>
+      <w:pPr>
+        <w:pStyle w:val="ListParagraph"/>
+        <w:numPr>
+          <w:ilvl w:val="0"/>
+          <w:numId w:val="1"/>
+        </w:numPr>
+      </w:pPr>
+      <w:r>
+        <w:t>I attended the milestone 4 meeting.</w:t>
       </w:r>
     </w:p>
     <w:sectPr>
